--- a/ДЗ_ответ на 4 вопрос.docx
+++ b/ДЗ_ответ на 4 вопрос.docx
@@ -4,123 +4,6 @@
   <w:body>
     <w:p>
       <w:pPr>
-        <w:pStyle w:val="6"/>
-        <w:keepNext w:val="0"/>
-        <w:keepLines w:val="0"/>
-        <w:widowControl/>
-        <w:suppressLineNumbers w:val="0"/>
-        <w:shd w:val="clear" w:fill="F4F4FE"/>
-        <w:spacing w:before="0" w:beforeAutospacing="0" w:after="210" w:afterAutospacing="0"/>
-        <w:ind w:left="0" w:right="0" w:firstLine="0"/>
-        <w:rPr>
-          <w:rFonts w:hint="default" w:ascii="Times New Roman" w:hAnsi="Times New Roman" w:eastAsia="Golos Text" w:cs="Times New Roman"/>
-          <w:i w:val="0"/>
-          <w:iCs w:val="0"/>
-          <w:caps w:val="0"/>
-          <w:color w:val="333333"/>
-          <w:spacing w:val="0"/>
-          <w:sz w:val="24"/>
-          <w:szCs w:val="24"/>
-        </w:rPr>
-      </w:pPr>
-      <w:r>
-        <w:rPr>
-          <w:rFonts w:hint="default" w:ascii="Times New Roman" w:hAnsi="Times New Roman" w:eastAsia="Golos Text" w:cs="Times New Roman"/>
-          <w:i w:val="0"/>
-          <w:iCs w:val="0"/>
-          <w:caps w:val="0"/>
-          <w:color w:val="000000"/>
-          <w:spacing w:val="0"/>
-          <w:sz w:val="24"/>
-          <w:szCs w:val="24"/>
-          <w:shd w:val="clear" w:fill="F4F4FE"/>
-        </w:rPr>
-        <w:t>Приложение электронной почты, кроме прочего, состоит из следующих элементов:  «Страница входа», «Главная страница», кнопки “Отправить письмо”, “Удалить письмо”, разделы “Удаленные”, “Отправленные”, “Входящие”. В новом релизе был добавлен раздел “Черновики” и исправлена ошибка, при которой удаленное письмо попадало в раздел “Отправленные”.</w:t>
-      </w:r>
-    </w:p>
-    <w:p>
-      <w:pPr>
-        <w:rPr>
-          <w:rFonts w:hint="default" w:ascii="Times New Roman" w:hAnsi="Times New Roman" w:cs="Times New Roman"/>
-          <w:b w:val="0"/>
-          <w:bCs w:val="0"/>
-          <w:sz w:val="24"/>
-          <w:szCs w:val="24"/>
-          <w:lang w:val="ru-RU"/>
-        </w:rPr>
-      </w:pPr>
-    </w:p>
-    <w:p>
-      <w:pPr>
-        <w:pStyle w:val="6"/>
-        <w:keepNext w:val="0"/>
-        <w:keepLines w:val="0"/>
-        <w:widowControl/>
-        <w:numPr>
-          <w:ilvl w:val="0"/>
-          <w:numId w:val="1"/>
-        </w:numPr>
-        <w:suppressLineNumbers w:val="0"/>
-        <w:shd w:val="clear" w:fill="F4F4FE"/>
-        <w:spacing w:before="0" w:beforeAutospacing="0" w:after="210" w:afterAutospacing="0"/>
-        <w:ind w:left="0" w:right="0" w:firstLine="0"/>
-        <w:rPr>
-          <w:rFonts w:hint="default" w:ascii="Times New Roman" w:hAnsi="Times New Roman" w:eastAsia="Golos Text" w:cs="Times New Roman"/>
-          <w:i w:val="0"/>
-          <w:iCs w:val="0"/>
-          <w:caps w:val="0"/>
-          <w:color w:val="333333"/>
-          <w:spacing w:val="0"/>
-          <w:sz w:val="24"/>
-          <w:szCs w:val="24"/>
-        </w:rPr>
-      </w:pPr>
-      <w:r>
-        <w:rPr>
-          <w:rFonts w:hint="default" w:ascii="Times New Roman" w:hAnsi="Times New Roman" w:cs="Times New Roman"/>
-          <w:b/>
-          <w:bCs/>
-          <w:sz w:val="24"/>
-          <w:szCs w:val="24"/>
-          <w:lang w:val="ru-RU"/>
-        </w:rPr>
-        <w:t xml:space="preserve">Вопрос </w:t>
-      </w:r>
-      <w:r>
-        <w:rPr>
-          <w:rFonts w:hint="default" w:cs="Times New Roman"/>
-          <w:sz w:val="24"/>
-          <w:szCs w:val="24"/>
-          <w:lang w:val="ru-RU"/>
-        </w:rPr>
-        <w:t>:</w:t>
-      </w:r>
-      <w:r>
-        <w:rPr>
-          <w:rFonts w:hint="default" w:ascii="Times New Roman" w:hAnsi="Times New Roman" w:cs="Times New Roman"/>
-          <w:sz w:val="24"/>
-          <w:szCs w:val="24"/>
-          <w:lang w:val="ru-RU"/>
-        </w:rPr>
-        <w:t xml:space="preserve"> </w:t>
-      </w:r>
-      <w:r>
-        <w:rPr>
-          <w:rFonts w:hint="default" w:ascii="Times New Roman" w:hAnsi="Times New Roman" w:eastAsia="Golos Text" w:cs="Times New Roman"/>
-          <w:i w:val="0"/>
-          <w:iCs w:val="0"/>
-          <w:caps w:val="0"/>
-          <w:color w:val="333333"/>
-          <w:spacing w:val="0"/>
-          <w:sz w:val="24"/>
-          <w:szCs w:val="24"/>
-          <w:shd w:val="clear" w:fill="F4F4FE"/>
-        </w:rPr>
-        <w:t>В результате добавления раздела “Черновик” перестала корректно работать кнопка “Удалить письмо”. Какой вид тестирования позволит обнаружить нам данный дефект?</w:t>
-      </w:r>
-    </w:p>
-    <w:p>
-      <w:pPr>
         <w:spacing w:line="360" w:lineRule="auto"/>
         <w:rPr>
           <w:rFonts w:hint="default" w:ascii="Times New Roman" w:hAnsi="Times New Roman" w:cs="Times New Roman"/>
@@ -146,8 +29,17 @@
         <w:jc w:val="both"/>
         <w:rPr>
           <w:rFonts w:hint="default" w:ascii="Times New Roman" w:hAnsi="Times New Roman" w:cs="Times New Roman"/>
-          <w:sz w:val="24"/>
-          <w:szCs w:val="24"/>
+          <w:b/>
+          <w:bCs/>
+          <w:color w:val="000000" w:themeColor="text1"/>
+          <w:sz w:val="24"/>
+          <w:szCs w:val="24"/>
+          <w:lang w:val="ru-RU"/>
+          <w14:textFill>
+            <w14:solidFill>
+              <w14:schemeClr w14:val="tx1"/>
+            </w14:solidFill>
+          </w14:textFill>
         </w:rPr>
       </w:pPr>
       <w:r>
@@ -155,88 +47,36 @@
           <w:rFonts w:hint="default" w:ascii="Times New Roman" w:hAnsi="Times New Roman" w:cs="Times New Roman"/>
           <w:b/>
           <w:bCs/>
-          <w:sz w:val="24"/>
-          <w:szCs w:val="24"/>
-          <w:lang w:val="ru-RU"/>
-        </w:rPr>
-        <w:t>Ответ :</w:t>
-      </w:r>
-      <w:r>
-        <w:rPr>
-          <w:rFonts w:hint="default" w:ascii="Times New Roman" w:hAnsi="Times New Roman" w:cs="Times New Roman"/>
-          <w:sz w:val="24"/>
-          <w:szCs w:val="24"/>
-          <w:lang w:val="ru-RU"/>
-        </w:rPr>
-        <w:t xml:space="preserve">  Полагаю, что о</w:t>
-      </w:r>
-      <w:r>
-        <w:rPr>
-          <w:rFonts w:hint="default" w:ascii="Times New Roman" w:hAnsi="Times New Roman" w:cs="Times New Roman"/>
-          <w:sz w:val="24"/>
-          <w:szCs w:val="24"/>
-        </w:rPr>
-        <w:t>сновн</w:t>
-      </w:r>
-      <w:r>
-        <w:rPr>
-          <w:rFonts w:hint="default" w:ascii="Times New Roman" w:hAnsi="Times New Roman" w:cs="Times New Roman"/>
-          <w:sz w:val="24"/>
-          <w:szCs w:val="24"/>
-          <w:lang w:val="ru-RU"/>
-        </w:rPr>
-        <w:t>ым</w:t>
-      </w:r>
-      <w:r>
-        <w:rPr>
-          <w:rFonts w:hint="default" w:ascii="Times New Roman" w:hAnsi="Times New Roman" w:cs="Times New Roman"/>
-          <w:sz w:val="24"/>
-          <w:szCs w:val="24"/>
-        </w:rPr>
-        <w:t xml:space="preserve"> вид</w:t>
-      </w:r>
-      <w:r>
-        <w:rPr>
-          <w:rFonts w:hint="default" w:ascii="Times New Roman" w:hAnsi="Times New Roman" w:cs="Times New Roman"/>
-          <w:sz w:val="24"/>
-          <w:szCs w:val="24"/>
-          <w:lang w:val="ru-RU"/>
-        </w:rPr>
-        <w:t>ом</w:t>
-      </w:r>
-      <w:r>
-        <w:rPr>
-          <w:rFonts w:hint="default" w:ascii="Times New Roman" w:hAnsi="Times New Roman" w:cs="Times New Roman"/>
-          <w:sz w:val="24"/>
-          <w:szCs w:val="24"/>
-        </w:rPr>
-        <w:t xml:space="preserve"> тестирования для выявления данного дефекта</w:t>
-      </w:r>
-      <w:r>
-        <w:rPr>
-          <w:rFonts w:hint="default" w:ascii="Times New Roman" w:hAnsi="Times New Roman" w:cs="Times New Roman"/>
-          <w:sz w:val="24"/>
-          <w:szCs w:val="24"/>
-          <w:lang w:val="ru-RU"/>
-        </w:rPr>
-        <w:t xml:space="preserve"> будут </w:t>
-      </w:r>
-      <w:r>
-        <w:rPr>
-          <w:rStyle w:val="5"/>
-          <w:rFonts w:hint="default" w:ascii="Times New Roman" w:hAnsi="Times New Roman" w:cs="Times New Roman"/>
-          <w:sz w:val="24"/>
-          <w:szCs w:val="24"/>
-        </w:rPr>
-        <w:t>регрессионное тестирование</w:t>
-      </w:r>
-      <w:r>
-        <w:rPr>
-          <w:rFonts w:hint="default" w:ascii="Times New Roman" w:hAnsi="Times New Roman" w:cs="Times New Roman"/>
-          <w:sz w:val="24"/>
-          <w:szCs w:val="24"/>
-        </w:rPr>
-        <w:t>, так как ошибка могла возникнуть из-за изменений в коде, связанных с добавлением нового раздела.</w:t>
+          <w:color w:val="000000" w:themeColor="text1"/>
+          <w:sz w:val="24"/>
+          <w:szCs w:val="24"/>
+          <w:lang w:val="ru-RU"/>
+          <w14:textFill>
+            <w14:solidFill>
+              <w14:schemeClr w14:val="tx1"/>
+            </w14:solidFill>
+          </w14:textFill>
+        </w:rPr>
+        <w:t xml:space="preserve">4 Вопрос: </w:t>
+      </w:r>
+      <w:r>
+        <w:rPr>
+          <w:rFonts w:hint="default" w:ascii="Times New Roman" w:hAnsi="Times New Roman" w:eastAsia="Golos Text" w:cs="Times New Roman"/>
+          <w:i w:val="0"/>
+          <w:iCs w:val="0"/>
+          <w:caps w:val="0"/>
+          <w:color w:val="000000" w:themeColor="text1"/>
+          <w:spacing w:val="0"/>
+          <w:sz w:val="24"/>
+          <w:szCs w:val="24"/>
+          <w:shd w:val="clear" w:fill="FFFFFF"/>
+          <w14:textFill>
+            <w14:solidFill>
+              <w14:schemeClr w14:val="tx1"/>
+            </w14:solidFill>
+          </w14:textFill>
+        </w:rPr>
+        <w:t>Какой тип мобильного приложения не имеет доступа к внутреннему функционалу смартфона, например пушам?</w:t>
       </w:r>
     </w:p>
     <w:p>
@@ -245,45 +85,13 @@
         <w:jc w:val="both"/>
         <w:rPr>
           <w:rFonts w:hint="default" w:ascii="Times New Roman" w:hAnsi="Times New Roman" w:cs="Times New Roman"/>
-          <w:sz w:val="24"/>
-          <w:szCs w:val="24"/>
-        </w:rPr>
-      </w:pPr>
-    </w:p>
-    <w:p>
-      <w:pPr>
-        <w:pStyle w:val="2"/>
-        <w:keepNext w:val="0"/>
-        <w:keepLines w:val="0"/>
-        <w:widowControl/>
-        <w:suppressLineNumbers w:val="0"/>
-        <w:spacing w:line="240" w:lineRule="auto"/>
-        <w:jc w:val="both"/>
-        <w:rPr>
-          <w:rFonts w:hint="default" w:ascii="Times New Roman" w:hAnsi="Times New Roman" w:cs="Times New Roman"/>
-          <w:sz w:val="24"/>
-          <w:szCs w:val="24"/>
-        </w:rPr>
-      </w:pPr>
-      <w:r>
-        <w:rPr>
-          <w:rFonts w:hint="default" w:ascii="Times New Roman" w:hAnsi="Times New Roman" w:cs="Times New Roman"/>
-          <w:sz w:val="24"/>
-          <w:szCs w:val="24"/>
-        </w:rPr>
-        <w:t xml:space="preserve">1. </w:t>
-      </w:r>
-      <w:r>
-        <w:rPr>
-          <w:rStyle w:val="5"/>
-          <w:rFonts w:hint="default" w:ascii="Times New Roman" w:hAnsi="Times New Roman" w:cs="Times New Roman"/>
           <w:b/>
           <w:bCs/>
           <w:sz w:val="24"/>
           <w:szCs w:val="24"/>
-        </w:rPr>
-        <w:t>Регрессионное тестирование</w:t>
-      </w:r>
+          <w:lang w:val="ru-RU"/>
+        </w:rPr>
+      </w:pPr>
     </w:p>
     <w:p>
       <w:pPr>
@@ -296,44 +104,11 @@
         <w:jc w:val="both"/>
         <w:rPr>
           <w:rFonts w:hint="default" w:ascii="Times New Roman" w:hAnsi="Times New Roman" w:cs="Times New Roman"/>
-          <w:sz w:val="24"/>
-          <w:szCs w:val="24"/>
-        </w:rPr>
-      </w:pPr>
-      <w:r>
-        <w:rPr>
-          <w:rFonts w:hint="default" w:ascii="Times New Roman" w:hAnsi="Times New Roman" w:cs="Times New Roman"/>
-          <w:sz w:val="24"/>
-          <w:szCs w:val="24"/>
-        </w:rPr>
-        <w:t>Это основной вид тестирования, который позволяет выявить дефекты, возникшие после внесения изменений в систему. В данном случае, после добавления нового функционала (раздел "Черновики"), могло быть нарушено поведение существующего функционала (кнопки "Удалить письмо"). После добавления новой функции, тестировщик выполн</w:t>
-      </w:r>
-      <w:r>
-        <w:rPr>
-          <w:rFonts w:hint="default" w:cs="Times New Roman"/>
-          <w:sz w:val="24"/>
-          <w:szCs w:val="24"/>
-          <w:lang w:val="ru-RU"/>
-        </w:rPr>
-        <w:t>ит</w:t>
-      </w:r>
-      <w:r>
-        <w:rPr>
-          <w:rFonts w:hint="default" w:ascii="Times New Roman" w:hAnsi="Times New Roman" w:cs="Times New Roman"/>
-          <w:sz w:val="24"/>
-          <w:szCs w:val="24"/>
-        </w:rPr>
-        <w:t xml:space="preserve"> тесты, которые ранее проверяли работу кнопки "Удалить письмо", чтобы убедиться, что она продолжает работать корректно.</w:t>
-      </w:r>
-    </w:p>
-    <w:p>
-      <w:pPr>
-        <w:spacing w:line="240" w:lineRule="auto"/>
-        <w:jc w:val="both"/>
-        <w:rPr>
-          <w:rFonts w:hint="default" w:ascii="Times New Roman" w:hAnsi="Times New Roman" w:cs="Times New Roman"/>
-          <w:sz w:val="24"/>
-          <w:szCs w:val="24"/>
+          <w:b/>
+          <w:bCs/>
+          <w:sz w:val="24"/>
+          <w:szCs w:val="24"/>
+          <w:lang w:val="ru-RU"/>
         </w:rPr>
       </w:pPr>
       <w:r>
@@ -345,180 +120,68 @@
           <w:szCs w:val="24"/>
           <w:lang w:val="ru-RU"/>
         </w:rPr>
-        <w:t xml:space="preserve">Также для </w:t>
+        <w:t>Ответ :</w:t>
       </w:r>
       <w:r>
         <w:rPr>
           <w:rFonts w:hint="default" w:ascii="Times New Roman" w:hAnsi="Times New Roman" w:cs="Times New Roman"/>
-          <w:b/>
-          <w:bCs/>
-          <w:sz w:val="24"/>
-          <w:szCs w:val="24"/>
-        </w:rPr>
-        <w:t>обнаружения дефекта</w:t>
-      </w:r>
-      <w:r>
-        <w:rPr>
-          <w:rFonts w:hint="default" w:ascii="Times New Roman" w:hAnsi="Times New Roman" w:cs="Times New Roman"/>
-          <w:sz w:val="24"/>
-          <w:szCs w:val="24"/>
-        </w:rPr>
-        <w:t>, при котором кнопка "Удалить письмо" перестала корректно работать после добавления раздела "Черновики", можно применить следующие виды тестирования:</w:t>
-      </w:r>
-    </w:p>
-    <w:p>
-      <w:pPr>
-        <w:pStyle w:val="2"/>
-        <w:keepNext w:val="0"/>
-        <w:keepLines w:val="0"/>
-        <w:widowControl/>
-        <w:suppressLineNumbers w:val="0"/>
-        <w:spacing w:line="240" w:lineRule="auto"/>
-        <w:jc w:val="both"/>
-        <w:rPr>
-          <w:rFonts w:hint="default" w:ascii="Times New Roman" w:hAnsi="Times New Roman" w:cs="Times New Roman"/>
-          <w:sz w:val="24"/>
-          <w:szCs w:val="24"/>
-        </w:rPr>
-      </w:pPr>
-      <w:r>
-        <w:rPr>
-          <w:rFonts w:hint="default" w:ascii="Times New Roman" w:hAnsi="Times New Roman" w:cs="Times New Roman"/>
-          <w:sz w:val="24"/>
-          <w:szCs w:val="24"/>
-        </w:rPr>
-        <w:t xml:space="preserve">2. </w:t>
+          <w:sz w:val="24"/>
+          <w:szCs w:val="24"/>
+          <w:lang w:val="ru-RU"/>
+        </w:rPr>
+        <w:t xml:space="preserve">  </w:t>
+      </w:r>
+      <w:r>
+        <w:rPr>
+          <w:rFonts w:hint="default" w:ascii="Times New Roman" w:hAnsi="Times New Roman" w:eastAsia="SimSun" w:cs="Times New Roman"/>
+          <w:sz w:val="24"/>
+          <w:szCs w:val="24"/>
+        </w:rPr>
+        <w:t xml:space="preserve">Тип мобильного приложения, который </w:t>
       </w:r>
       <w:r>
         <w:rPr>
           <w:rStyle w:val="5"/>
-          <w:rFonts w:hint="default" w:ascii="Times New Roman" w:hAnsi="Times New Roman" w:cs="Times New Roman"/>
-          <w:b/>
-          <w:bCs/>
-          <w:sz w:val="24"/>
-          <w:szCs w:val="24"/>
-        </w:rPr>
-        <w:t>Функциональное тестирование</w:t>
-      </w:r>
-    </w:p>
-    <w:p>
-      <w:pPr>
-        <w:pStyle w:val="6"/>
-        <w:keepNext w:val="0"/>
-        <w:keepLines w:val="0"/>
-        <w:widowControl/>
-        <w:suppressLineNumbers w:val="0"/>
-        <w:spacing w:line="240" w:lineRule="auto"/>
-        <w:jc w:val="both"/>
-        <w:rPr>
-          <w:rFonts w:hint="default" w:ascii="Times New Roman" w:hAnsi="Times New Roman" w:cs="Times New Roman"/>
-          <w:sz w:val="24"/>
-          <w:szCs w:val="24"/>
-        </w:rPr>
-      </w:pPr>
-      <w:r>
-        <w:rPr>
-          <w:rFonts w:hint="default" w:ascii="Times New Roman" w:hAnsi="Times New Roman" w:cs="Times New Roman"/>
-          <w:sz w:val="24"/>
-          <w:szCs w:val="24"/>
-        </w:rPr>
-        <w:t>Этот вид тестирования проверяет, работает ли конкретная функция приложения в соответствии с требованиями. В данном случае тестировщик должен протестировать кнопку "Удалить письмо", чтобы убедиться, что она корректно удаляет письма в разных разделах ("Входящие", "Отправленные", "Черновики"). Тестировщик провер</w:t>
-      </w:r>
-      <w:r>
-        <w:rPr>
-          <w:rFonts w:hint="default" w:cs="Times New Roman"/>
-          <w:sz w:val="24"/>
-          <w:szCs w:val="24"/>
-          <w:lang w:val="ru-RU"/>
-        </w:rPr>
-        <w:t>ит</w:t>
-      </w:r>
-      <w:r>
-        <w:rPr>
-          <w:rFonts w:hint="default" w:ascii="Times New Roman" w:hAnsi="Times New Roman" w:cs="Times New Roman"/>
-          <w:sz w:val="24"/>
-          <w:szCs w:val="24"/>
-        </w:rPr>
-        <w:t>, что нажатие кнопки "Удалить письмо" перемещает письмо в раздел "Удаленные" или полностью удаляет его в зависимости от функционала.</w:t>
-      </w:r>
-    </w:p>
-    <w:p>
-      <w:pPr>
-        <w:pStyle w:val="2"/>
-        <w:keepNext w:val="0"/>
-        <w:keepLines w:val="0"/>
-        <w:widowControl/>
-        <w:suppressLineNumbers w:val="0"/>
-        <w:spacing w:line="240" w:lineRule="auto"/>
-        <w:jc w:val="both"/>
-        <w:rPr>
-          <w:rFonts w:hint="default" w:ascii="Times New Roman" w:hAnsi="Times New Roman" w:cs="Times New Roman"/>
-          <w:sz w:val="24"/>
-          <w:szCs w:val="24"/>
-        </w:rPr>
-      </w:pPr>
-      <w:r>
-        <w:rPr>
-          <w:rFonts w:hint="default" w:ascii="Times New Roman" w:hAnsi="Times New Roman" w:cs="Times New Roman"/>
-          <w:sz w:val="24"/>
-          <w:szCs w:val="24"/>
-        </w:rPr>
-        <w:t xml:space="preserve">3. </w:t>
+          <w:rFonts w:hint="default" w:ascii="Times New Roman" w:hAnsi="Times New Roman" w:eastAsia="SimSun" w:cs="Times New Roman"/>
+          <w:sz w:val="24"/>
+          <w:szCs w:val="24"/>
+        </w:rPr>
+        <w:t>не имеет доступа к внутреннему функционалу смартфона</w:t>
+      </w:r>
+      <w:r>
+        <w:rPr>
+          <w:rFonts w:hint="default" w:ascii="Times New Roman" w:hAnsi="Times New Roman" w:eastAsia="SimSun" w:cs="Times New Roman"/>
+          <w:sz w:val="24"/>
+          <w:szCs w:val="24"/>
+        </w:rPr>
+        <w:t xml:space="preserve">, такому как пуш-уведомления, — это </w:t>
       </w:r>
       <w:r>
         <w:rPr>
           <w:rStyle w:val="5"/>
-          <w:rFonts w:hint="default" w:ascii="Times New Roman" w:hAnsi="Times New Roman" w:cs="Times New Roman"/>
-          <w:b/>
-          <w:bCs/>
-          <w:sz w:val="24"/>
-          <w:szCs w:val="24"/>
-        </w:rPr>
-        <w:t>Интеграционное тестирование</w:t>
-      </w:r>
-    </w:p>
-    <w:p>
-      <w:pPr>
-        <w:pStyle w:val="6"/>
-        <w:keepNext w:val="0"/>
-        <w:keepLines w:val="0"/>
-        <w:widowControl/>
-        <w:suppressLineNumbers w:val="0"/>
-        <w:spacing w:line="240" w:lineRule="auto"/>
-        <w:jc w:val="both"/>
-        <w:rPr>
-          <w:rFonts w:hint="default" w:ascii="Times New Roman" w:hAnsi="Times New Roman" w:cs="Times New Roman"/>
-          <w:b/>
-          <w:bCs/>
-          <w:sz w:val="24"/>
-          <w:szCs w:val="24"/>
-          <w:lang w:val="ru-RU"/>
-        </w:rPr>
-      </w:pPr>
-      <w:r>
-        <w:rPr>
-          <w:rFonts w:hint="default" w:ascii="Times New Roman" w:hAnsi="Times New Roman" w:cs="Times New Roman"/>
-          <w:sz w:val="24"/>
-          <w:szCs w:val="24"/>
-        </w:rPr>
-        <w:t>Поскольку изменение интерфейса могло повлиять на взаимодействие разных частей приложения, интеграционное тестирование помогает проверить, как новые и существующие компоненты взаимодействуют между собой.  Тестировщик провер</w:t>
-      </w:r>
-      <w:r>
-        <w:rPr>
-          <w:rFonts w:hint="default" w:cs="Times New Roman"/>
-          <w:sz w:val="24"/>
-          <w:szCs w:val="24"/>
-          <w:lang w:val="ru-RU"/>
-        </w:rPr>
-        <w:t>ит</w:t>
-      </w:r>
-      <w:r>
-        <w:rPr>
-          <w:rFonts w:hint="default" w:ascii="Times New Roman" w:hAnsi="Times New Roman" w:cs="Times New Roman"/>
-          <w:sz w:val="24"/>
-          <w:szCs w:val="24"/>
-        </w:rPr>
-        <w:t>, как кнопка "Удалить письмо" работает для писем в разделе "Черновики", а также не влияет ли новое поведение на работу кнопки в других разделах.</w:t>
+          <w:rFonts w:hint="default" w:ascii="Times New Roman" w:hAnsi="Times New Roman" w:eastAsia="SimSun" w:cs="Times New Roman"/>
+          <w:sz w:val="24"/>
+          <w:szCs w:val="24"/>
+        </w:rPr>
+        <w:t>веб-приложение</w:t>
+      </w:r>
+      <w:r>
+        <w:rPr>
+          <w:rStyle w:val="5"/>
+          <w:rFonts w:hint="default" w:ascii="Times New Roman" w:hAnsi="Times New Roman" w:eastAsia="SimSun" w:cs="Times New Roman"/>
+          <w:sz w:val="24"/>
+          <w:szCs w:val="24"/>
+          <w:lang w:val="ru-RU"/>
+        </w:rPr>
+        <w:t xml:space="preserve"> </w:t>
+      </w:r>
+      <w:r>
+        <w:rPr>
+          <w:rFonts w:hint="default" w:ascii="Times New Roman" w:hAnsi="Times New Roman" w:eastAsia="SimSun" w:cs="Times New Roman"/>
+          <w:sz w:val="24"/>
+          <w:szCs w:val="24"/>
+        </w:rPr>
+        <w:t>(Web Apps). Они работают в браузере и могут использовать только те функции, которые предоставляет браузер и его API. В отличие от нативных или гибридных приложений, веб-приложения не могут напрямую взаимодействовать с внутренними ресурсами устройства.</w:t>
       </w:r>
       <w:bookmarkStart w:id="0" w:name="_GoBack"/>
       <w:bookmarkEnd w:id="0"/>
@@ -531,26 +194,6 @@
     </w:sectPr>
   </w:body>
 </w:document>
-</file>
-
-<file path=word/numbering.xml><?xml version="1.0" encoding="utf-8"?>
-<w:numbering xmlns:wpc="http://schemas.microsoft.com/office/word/2010/wordprocessingCanvas" xmlns:mc="http://schemas.openxmlformats.org/markup-compatibility/2006" xmlns:o="urn:schemas-microsoft-com:office:office" xmlns:r="http://schemas.openxmlformats.org/officeDocument/2006/relationships" xmlns:m="http://schemas.openxmlformats.org/officeDocument/2006/math" xmlns:v="urn:schemas-microsoft-com:vml" xmlns:wp14="http://schemas.microsoft.com/office/word/2010/wordprocessingDrawing" xmlns:wp="http://schemas.openxmlformats.org/drawingml/2006/wordprocessingDrawing" xmlns:w10="urn:schemas-microsoft-com:office:word" xmlns:w="http://schemas.openxmlformats.org/wordprocessingml/2006/main" xmlns:w14="http://schemas.microsoft.com/office/word/2010/wordml" xmlns:wpg="http://schemas.microsoft.com/office/word/2010/wordprocessingGroup" xmlns:wpi="http://schemas.microsoft.com/office/word/2010/wordprocessingInk" xmlns:wne="http://schemas.microsoft.com/office/word/2006/wordml" xmlns:wps="http://schemas.microsoft.com/office/word/2010/wordprocessingShape" xmlns:wpsCustomData="http://www.wps.cn/officeDocument/2013/wpsCustomData" mc:Ignorable="w14 wp14">
-  <w:abstractNum w:abstractNumId="0">
-    <w:nsid w:val="B005246F"/>
-    <w:multiLevelType w:val="singleLevel"/>
-    <w:tmpl w:val="B005246F"/>
-    <w:lvl w:ilvl="0" w:tentative="0">
-      <w:start w:val="4"/>
-      <w:numFmt w:val="decimal"/>
-      <w:suff w:val="space"/>
-      <w:lvlText w:val="%1."/>
-      <w:lvlJc w:val="left"/>
-    </w:lvl>
-  </w:abstractNum>
-  <w:num w:numId="1">
-    <w:abstractNumId w:val="0"/>
-  </w:num>
-</w:numbering>
 </file>
 
 <file path=word/styles.xml><?xml version="1.0" encoding="utf-8"?>
